--- a/Программа_ОПБД.docx
+++ b/Программа_ОПБД.docx
@@ -7,8 +7,6 @@
         <w:ind w:firstLine="0"/>
         <w:jc w:val="center"/>
       </w:pPr>
-      <w:bookmarkStart w:id="0" w:name="_GoBack"/>
-      <w:bookmarkEnd w:id="0"/>
       <w:r>
         <w:t>МИНИСТЕРСТВО ОБРАЗОВАНИЯ РЕСПУБЛИКИ БЕЛАРУСЬ</w:t>
       </w:r>
@@ -1409,6 +1407,7 @@
               <w:rPr>
                 <w:lang w:val="ru-RU" w:eastAsia="ru-RU"/>
               </w:rPr>
+              <w:lastRenderedPageBreak/>
               <w:t>Разработчик программы:</w:t>
             </w:r>
           </w:p>
@@ -1430,11 +1429,19 @@
                 <w:lang w:val="ru-RU" w:eastAsia="ru-RU"/>
               </w:rPr>
             </w:pPr>
+            <w:proofErr w:type="spellStart"/>
             <w:r>
               <w:rPr>
                 <w:lang w:val="ru-RU" w:eastAsia="ru-RU"/>
               </w:rPr>
-              <w:t>Моженкова Е.В., ст. преподаватель</w:t>
+              <w:t>Моженкова</w:t>
+            </w:r>
+            <w:proofErr w:type="spellEnd"/>
+            <w:r>
+              <w:rPr>
+                <w:lang w:val="ru-RU" w:eastAsia="ru-RU"/>
+              </w:rPr>
+              <w:t xml:space="preserve"> Е.В., ст. преподаватель</w:t>
             </w:r>
           </w:p>
         </w:tc>
@@ -2371,7 +2378,6 @@
         <w:adjustRightInd w:val="0"/>
       </w:pPr>
       <w:r>
-        <w:lastRenderedPageBreak/>
         <w:t>основные конструкции структурированного языка запросов SQL;</w:t>
       </w:r>
     </w:p>
@@ -2400,6 +2406,7 @@
         <w:adjustRightInd w:val="0"/>
       </w:pPr>
       <w:r>
+        <w:lastRenderedPageBreak/>
         <w:t>механизмы и технологии организации доступа к данным при программировании баз данных в различных средах.</w:t>
       </w:r>
       <w:r>
@@ -2499,7 +2506,15 @@
         <w:t>СУБД</w:t>
       </w:r>
       <w:r>
-        <w:t xml:space="preserve"> MS SQL Server 2014, мультимедийные презентации, раздаточные материалы на бумажных и электронных носителях</w:t>
+        <w:t xml:space="preserve"> MS SQL </w:t>
+      </w:r>
+      <w:proofErr w:type="spellStart"/>
+      <w:r>
+        <w:t>Server</w:t>
+      </w:r>
+      <w:proofErr w:type="spellEnd"/>
+      <w:r>
+        <w:t xml:space="preserve"> 2014, мультимедийные презентации, раздаточные материалы на бумажных и электронных носителях</w:t>
       </w:r>
       <w:r>
         <w:t>.</w:t>
@@ -2827,7 +2842,21 @@
         <w:rPr>
           <w:szCs w:val="28"/>
         </w:rPr>
-        <w:t>Инфологические модели данных, информационное моделирование, Case-средства информационного моделирования</w:t>
+        <w:t xml:space="preserve">Инфологические модели данных, информационное моделирование, </w:t>
+      </w:r>
+      <w:proofErr w:type="spellStart"/>
+      <w:r>
+        <w:rPr>
+          <w:szCs w:val="28"/>
+        </w:rPr>
+        <w:t>Case</w:t>
+      </w:r>
+      <w:proofErr w:type="spellEnd"/>
+      <w:r>
+        <w:rPr>
+          <w:szCs w:val="28"/>
+        </w:rPr>
+        <w:t>-средства информационного моделирования</w:t>
       </w:r>
       <w:r>
         <w:rPr>
@@ -2848,11 +2877,19 @@
           <w:szCs w:val="28"/>
         </w:rPr>
       </w:pPr>
-      <w:r>
-        <w:rPr>
-          <w:szCs w:val="28"/>
-        </w:rPr>
-        <w:t>Даталогическое проектирование</w:t>
+      <w:proofErr w:type="spellStart"/>
+      <w:r>
+        <w:rPr>
+          <w:szCs w:val="28"/>
+        </w:rPr>
+        <w:t>Даталогическое</w:t>
+      </w:r>
+      <w:proofErr w:type="spellEnd"/>
+      <w:r>
+        <w:rPr>
+          <w:szCs w:val="28"/>
+        </w:rPr>
+        <w:t xml:space="preserve"> проектирование</w:t>
       </w:r>
       <w:r>
         <w:rPr>
@@ -2897,7 +2934,6 @@
         <w:rPr>
           <w:szCs w:val="28"/>
         </w:rPr>
-        <w:lastRenderedPageBreak/>
         <w:t>Проектирование базы данных</w:t>
       </w:r>
       <w:r>
@@ -2918,8 +2954,17 @@
         <w:rPr>
           <w:szCs w:val="28"/>
         </w:rPr>
-        <w:t>Навыки, необходимые для проектирования БД. Оценка сложности БД. Примеры применения нормализации. Денормализация</w:t>
-      </w:r>
+        <w:lastRenderedPageBreak/>
+        <w:t xml:space="preserve">Навыки, необходимые для проектирования БД. Оценка сложности БД. Примеры применения нормализации. </w:t>
+      </w:r>
+      <w:proofErr w:type="spellStart"/>
+      <w:r>
+        <w:rPr>
+          <w:szCs w:val="28"/>
+        </w:rPr>
+        <w:t>Денормализация</w:t>
+      </w:r>
+      <w:proofErr w:type="spellEnd"/>
       <w:r>
         <w:rPr>
           <w:szCs w:val="28"/>
@@ -3241,8 +3286,16 @@
         <w:rPr>
           <w:szCs w:val="28"/>
         </w:rPr>
-        <w:t>Архитектура MS SQL Server</w:t>
-      </w:r>
+        <w:t xml:space="preserve">Архитектура MS SQL </w:t>
+      </w:r>
+      <w:proofErr w:type="spellStart"/>
+      <w:r>
+        <w:rPr>
+          <w:szCs w:val="28"/>
+        </w:rPr>
+        <w:t>Server</w:t>
+      </w:r>
+      <w:proofErr w:type="spellEnd"/>
       <w:r>
         <w:rPr>
           <w:szCs w:val="28"/>
@@ -3261,14 +3314,35 @@
         <w:rPr>
           <w:szCs w:val="28"/>
         </w:rPr>
-        <w:t>Редакции SQL Server (включая требования к оборудованию, назначение и т.п.) Службы SQL Server и клиентские компоненты. Управление службами: запуск, остановка и приостановка служб, конфи</w:t>
-      </w:r>
-      <w:r>
-        <w:rPr>
-          <w:szCs w:val="28"/>
-        </w:rPr>
-        <w:lastRenderedPageBreak/>
-        <w:t>гурирование служб. Логическая и физическая структура баз данных, системные и пользовательские базы данных</w:t>
+        <w:t xml:space="preserve">Редакции SQL </w:t>
+      </w:r>
+      <w:proofErr w:type="spellStart"/>
+      <w:r>
+        <w:rPr>
+          <w:szCs w:val="28"/>
+        </w:rPr>
+        <w:t>Server</w:t>
+      </w:r>
+      <w:proofErr w:type="spellEnd"/>
+      <w:r>
+        <w:rPr>
+          <w:szCs w:val="28"/>
+        </w:rPr>
+        <w:t xml:space="preserve"> (включая требования к оборудованию, назначение и т.п.) Службы SQL </w:t>
+      </w:r>
+      <w:proofErr w:type="spellStart"/>
+      <w:r>
+        <w:rPr>
+          <w:szCs w:val="28"/>
+        </w:rPr>
+        <w:t>Server</w:t>
+      </w:r>
+      <w:proofErr w:type="spellEnd"/>
+      <w:r>
+        <w:rPr>
+          <w:szCs w:val="28"/>
+        </w:rPr>
+        <w:t xml:space="preserve"> и клиентские компоненты. Управление службами: запуск, остановка и приостановка служб, конфигурирование служб. Логическая и физическая структура баз данных, системные и пользовательские базы данных</w:t>
       </w:r>
       <w:r>
         <w:rPr>
@@ -3293,6 +3367,7 @@
         <w:rPr>
           <w:szCs w:val="28"/>
         </w:rPr>
+        <w:lastRenderedPageBreak/>
         <w:t>Создание объектов базы данных в SSMS</w:t>
       </w:r>
       <w:r>
@@ -3502,6 +3577,30 @@
         </w:rPr>
         <w:t>Проблемы одновременного доступа. Уровни изоляции. Уровни блокировок, типы блокировок, их суть. Тупиковые блокировки и способы их разрешения. Управление блокировками в SQL-запросе. Правила минимизации возникновения тупиковых блокировок при проектировании транзакций.</w:t>
       </w:r>
+    </w:p>
+    <w:p>
+      <w:pPr>
+        <w:ind w:left="720" w:right="-1"/>
+        <w:rPr>
+          <w:szCs w:val="28"/>
+        </w:rPr>
+      </w:pPr>
+    </w:p>
+    <w:p>
+      <w:pPr>
+        <w:ind w:left="720" w:right="-1"/>
+        <w:rPr>
+          <w:szCs w:val="28"/>
+        </w:rPr>
+      </w:pPr>
+    </w:p>
+    <w:p>
+      <w:pPr>
+        <w:ind w:left="720" w:right="-1"/>
+        <w:rPr>
+          <w:szCs w:val="28"/>
+        </w:rPr>
+      </w:pPr>
     </w:p>
     <w:p>
       <w:pPr>
@@ -3586,7 +3685,55 @@
           <w:sz w:val="28"/>
           <w:szCs w:val="28"/>
         </w:rPr>
-        <w:t>Программирование MS SQL Server. Характеристика языка программирования Transact-SQL. Расширения Transact-SQL: идентификаторы, типы данных, переменные и константы, пользовательские типы данных, операторы присвоения, управляющие конструкции языка, встроенные функции, пользовательские функции, хранимые процедуры и триггеры</w:t>
+        <w:t xml:space="preserve">Программирование MS SQL </w:t>
+      </w:r>
+      <w:proofErr w:type="spellStart"/>
+      <w:r>
+        <w:rPr>
+          <w:sz w:val="28"/>
+          <w:szCs w:val="28"/>
+        </w:rPr>
+        <w:t>Server</w:t>
+      </w:r>
+      <w:proofErr w:type="spellEnd"/>
+      <w:r>
+        <w:rPr>
+          <w:sz w:val="28"/>
+          <w:szCs w:val="28"/>
+        </w:rPr>
+        <w:t xml:space="preserve">. Характеристика языка программирования </w:t>
+      </w:r>
+      <w:proofErr w:type="spellStart"/>
+      <w:r>
+        <w:rPr>
+          <w:sz w:val="28"/>
+          <w:szCs w:val="28"/>
+        </w:rPr>
+        <w:t>Transact</w:t>
+      </w:r>
+      <w:proofErr w:type="spellEnd"/>
+      <w:r>
+        <w:rPr>
+          <w:sz w:val="28"/>
+          <w:szCs w:val="28"/>
+        </w:rPr>
+        <w:t xml:space="preserve">-SQL. Расширения </w:t>
+      </w:r>
+      <w:proofErr w:type="spellStart"/>
+      <w:r>
+        <w:rPr>
+          <w:sz w:val="28"/>
+          <w:szCs w:val="28"/>
+        </w:rPr>
+        <w:t>Transact</w:t>
+      </w:r>
+      <w:proofErr w:type="spellEnd"/>
+      <w:r>
+        <w:rPr>
+          <w:sz w:val="28"/>
+          <w:szCs w:val="28"/>
+        </w:rPr>
+        <w:t>-SQL: идентификаторы, типы данных, переменные и константы, пользовательские типы данных, операторы присвоения, управляющие конструкции языка, встроенные функции, пользовательские функции, хранимые процедуры и триггеры</w:t>
       </w:r>
       <w:r>
         <w:rPr>
@@ -3649,9 +3796,24 @@
     </w:p>
     <w:p>
       <w:pPr>
+        <w:spacing w:line="240" w:lineRule="auto"/>
+        <w:ind w:firstLine="0"/>
+        <w:jc w:val="left"/>
+        <w:rPr>
+          <w:b/>
+          <w:kern w:val="28"/>
+        </w:rPr>
+      </w:pPr>
+      <w:r>
+        <w:br w:type="page"/>
+      </w:r>
+    </w:p>
+    <w:p>
+      <w:pPr>
         <w:pStyle w:val="1"/>
       </w:pPr>
       <w:r>
+        <w:lastRenderedPageBreak/>
         <w:t xml:space="preserve">2. </w:t>
       </w:r>
       <w:r>
@@ -3986,6 +4148,20 @@
     <w:p/>
     <w:p>
       <w:pPr>
+        <w:spacing w:line="240" w:lineRule="auto"/>
+        <w:ind w:firstLine="0"/>
+        <w:jc w:val="left"/>
+        <w:rPr>
+          <w:b/>
+          <w:kern w:val="28"/>
+        </w:rPr>
+      </w:pPr>
+      <w:r>
+        <w:br w:type="page"/>
+      </w:r>
+    </w:p>
+    <w:p>
+      <w:pPr>
         <w:pStyle w:val="1"/>
       </w:pPr>
       <w:r>
@@ -4463,7 +4639,6 @@
         <w:rPr>
           <w:szCs w:val="28"/>
         </w:rPr>
-        <w:lastRenderedPageBreak/>
         <w:t>SQL: запрос выборки данных, функции агрегирования AVG, SUM, MAX, MIN.</w:t>
       </w:r>
     </w:p>
@@ -4484,6 +4659,7 @@
         <w:rPr>
           <w:szCs w:val="28"/>
         </w:rPr>
+        <w:lastRenderedPageBreak/>
         <w:t>Форматирование выходных данных запроса, секции GROUP BY и HAVING.</w:t>
       </w:r>
     </w:p>
@@ -4944,8 +5120,21 @@
         <w:rPr>
           <w:szCs w:val="28"/>
         </w:rPr>
-        <w:lastRenderedPageBreak/>
-        <w:t>Курсоры: типы, описание и использование в MS SQL Server.</w:t>
+        <w:t xml:space="preserve">Курсоры: типы, описание и использование в MS SQL </w:t>
+      </w:r>
+      <w:proofErr w:type="spellStart"/>
+      <w:r>
+        <w:rPr>
+          <w:szCs w:val="28"/>
+        </w:rPr>
+        <w:t>Server</w:t>
+      </w:r>
+      <w:proofErr w:type="spellEnd"/>
+      <w:r>
+        <w:rPr>
+          <w:szCs w:val="28"/>
+        </w:rPr>
+        <w:t>.</w:t>
       </w:r>
     </w:p>
     <w:p>
@@ -4965,6 +5154,7 @@
         <w:rPr>
           <w:szCs w:val="28"/>
         </w:rPr>
+        <w:lastRenderedPageBreak/>
         <w:t xml:space="preserve">Проблемы одновременного доступа. Уровни изоляции. Уровни блокировок, типы блокировок, их суть. Управление блокировками в запросах.  </w:t>
       </w:r>
     </w:p>
@@ -5090,7 +5280,63 @@
         <w:rPr>
           <w:szCs w:val="28"/>
         </w:rPr>
-        <w:t>Бондарь А. Г. Microsoft SQL Server 2012. - Санкт-Петербург : БХВ-Петербург, 2013. - 608 с. : ил. - (В подлиннике). - ISBN 978-5-9775-0501-7.</w:t>
+        <w:t xml:space="preserve">Бондарь А. Г. </w:t>
+      </w:r>
+      <w:proofErr w:type="spellStart"/>
+      <w:r>
+        <w:rPr>
+          <w:szCs w:val="28"/>
+        </w:rPr>
+        <w:t>Microsoft</w:t>
+      </w:r>
+      <w:proofErr w:type="spellEnd"/>
+      <w:r>
+        <w:rPr>
+          <w:szCs w:val="28"/>
+        </w:rPr>
+        <w:t xml:space="preserve"> SQL </w:t>
+      </w:r>
+      <w:proofErr w:type="spellStart"/>
+      <w:r>
+        <w:rPr>
+          <w:szCs w:val="28"/>
+        </w:rPr>
+        <w:t>Server</w:t>
+      </w:r>
+      <w:proofErr w:type="spellEnd"/>
+      <w:r>
+        <w:rPr>
+          <w:szCs w:val="28"/>
+        </w:rPr>
+        <w:t xml:space="preserve"> 2012. - Санкт-</w:t>
+      </w:r>
+      <w:proofErr w:type="gramStart"/>
+      <w:r>
+        <w:rPr>
+          <w:szCs w:val="28"/>
+        </w:rPr>
+        <w:t>Петербург :</w:t>
+      </w:r>
+      <w:proofErr w:type="gramEnd"/>
+      <w:r>
+        <w:rPr>
+          <w:szCs w:val="28"/>
+        </w:rPr>
+        <w:t xml:space="preserve"> БХВ-Петербург, 2013. - 608 </w:t>
+      </w:r>
+      <w:proofErr w:type="gramStart"/>
+      <w:r>
+        <w:rPr>
+          <w:szCs w:val="28"/>
+        </w:rPr>
+        <w:t>с. :</w:t>
+      </w:r>
+      <w:proofErr w:type="gramEnd"/>
+      <w:r>
+        <w:rPr>
+          <w:szCs w:val="28"/>
+        </w:rPr>
+        <w:t xml:space="preserve"> ил. - (В подлиннике). - ISBN 978-5-9775-0501-7.</w:t>
       </w:r>
     </w:p>
     <w:p>
@@ -5110,7 +5356,35 @@
         <w:rPr>
           <w:szCs w:val="28"/>
         </w:rPr>
-        <w:t>Форта Б. Освой самостоятельно SQL за 10 минут / пер. с англ. - 4-е изд. - Москва : Вильямс, 2015. - 288 с. : ил. - ISBN 978-5-8459-1858-1 : 109080-00.</w:t>
+        <w:t xml:space="preserve">Форта Б. Освой самостоятельно SQL за 10 минут / пер. с англ. - 4-е изд. - </w:t>
+      </w:r>
+      <w:proofErr w:type="gramStart"/>
+      <w:r>
+        <w:rPr>
+          <w:szCs w:val="28"/>
+        </w:rPr>
+        <w:t>Москва :</w:t>
+      </w:r>
+      <w:proofErr w:type="gramEnd"/>
+      <w:r>
+        <w:rPr>
+          <w:szCs w:val="28"/>
+        </w:rPr>
+        <w:t xml:space="preserve"> Вильямс, 2015. - 288 </w:t>
+      </w:r>
+      <w:proofErr w:type="gramStart"/>
+      <w:r>
+        <w:rPr>
+          <w:szCs w:val="28"/>
+        </w:rPr>
+        <w:t>с. :</w:t>
+      </w:r>
+      <w:proofErr w:type="gramEnd"/>
+      <w:r>
+        <w:rPr>
+          <w:szCs w:val="28"/>
+        </w:rPr>
+        <w:t xml:space="preserve"> ил. - ISBN 978-5-8459-1858-1 : 109080-00.</w:t>
       </w:r>
     </w:p>
     <w:p>
@@ -5126,11 +5400,75 @@
           <w:szCs w:val="28"/>
         </w:rPr>
       </w:pPr>
-      <w:r>
-        <w:rPr>
-          <w:szCs w:val="28"/>
-        </w:rPr>
-        <w:t>Дейт К. Д. SQL и реляционная теория : как грамотно писать код на SQL / пер. А. Слинкина. - Санкт-Петербург ; М. : Символ, 2014. - 480 с. : ил. - ISBN 978-5-93286-173-8.</w:t>
+      <w:proofErr w:type="spellStart"/>
+      <w:r>
+        <w:rPr>
+          <w:szCs w:val="28"/>
+        </w:rPr>
+        <w:t>Дейт</w:t>
+      </w:r>
+      <w:proofErr w:type="spellEnd"/>
+      <w:r>
+        <w:rPr>
+          <w:szCs w:val="28"/>
+        </w:rPr>
+        <w:t xml:space="preserve"> К. Д. SQL и реляционная </w:t>
+      </w:r>
+      <w:proofErr w:type="gramStart"/>
+      <w:r>
+        <w:rPr>
+          <w:szCs w:val="28"/>
+        </w:rPr>
+        <w:t>теория :</w:t>
+      </w:r>
+      <w:proofErr w:type="gramEnd"/>
+      <w:r>
+        <w:rPr>
+          <w:szCs w:val="28"/>
+        </w:rPr>
+        <w:t xml:space="preserve"> как грамотно писать код на SQL / пер. А. </w:t>
+      </w:r>
+      <w:proofErr w:type="spellStart"/>
+      <w:r>
+        <w:rPr>
+          <w:szCs w:val="28"/>
+        </w:rPr>
+        <w:t>Слинкина</w:t>
+      </w:r>
+      <w:proofErr w:type="spellEnd"/>
+      <w:r>
+        <w:rPr>
+          <w:szCs w:val="28"/>
+        </w:rPr>
+        <w:t>. - Санкт-</w:t>
+      </w:r>
+      <w:proofErr w:type="gramStart"/>
+      <w:r>
+        <w:rPr>
+          <w:szCs w:val="28"/>
+        </w:rPr>
+        <w:t>Петербург ;</w:t>
+      </w:r>
+      <w:proofErr w:type="gramEnd"/>
+      <w:r>
+        <w:rPr>
+          <w:szCs w:val="28"/>
+        </w:rPr>
+        <w:t xml:space="preserve"> М. : Символ, 2014. - 480 </w:t>
+      </w:r>
+      <w:proofErr w:type="gramStart"/>
+      <w:r>
+        <w:rPr>
+          <w:szCs w:val="28"/>
+        </w:rPr>
+        <w:t>с. :</w:t>
+      </w:r>
+      <w:proofErr w:type="gramEnd"/>
+      <w:r>
+        <w:rPr>
+          <w:szCs w:val="28"/>
+        </w:rPr>
+        <w:t xml:space="preserve"> ил. - ISBN 978-5-93286-173-8.</w:t>
       </w:r>
     </w:p>
     <w:p>
@@ -5150,7 +5488,49 @@
         <w:rPr>
           <w:szCs w:val="28"/>
         </w:rPr>
-        <w:t>Максимов Н. В.; Попов И. И. Голицына О. Л. Базы данных: учебное пособие [рек. УМО РФ]. - 4-е изд., перераб. и доп. - Москва : ФОРУМ : ИНФРА-М, 2016. - 400 с. : ил. - ISBN 978-5-91134-876-2.</w:t>
+        <w:t xml:space="preserve">Максимов Н. В.; Попов И. И. Голицына О. Л. Базы данных: учебное пособие [рек. УМО РФ]. - 4-е изд., </w:t>
+      </w:r>
+      <w:proofErr w:type="spellStart"/>
+      <w:r>
+        <w:rPr>
+          <w:szCs w:val="28"/>
+        </w:rPr>
+        <w:t>перераб</w:t>
+      </w:r>
+      <w:proofErr w:type="spellEnd"/>
+      <w:r>
+        <w:rPr>
+          <w:szCs w:val="28"/>
+        </w:rPr>
+        <w:t xml:space="preserve">. и доп. - </w:t>
+      </w:r>
+      <w:proofErr w:type="gramStart"/>
+      <w:r>
+        <w:rPr>
+          <w:szCs w:val="28"/>
+        </w:rPr>
+        <w:t>Москва :</w:t>
+      </w:r>
+      <w:proofErr w:type="gramEnd"/>
+      <w:r>
+        <w:rPr>
+          <w:szCs w:val="28"/>
+        </w:rPr>
+        <w:t xml:space="preserve"> ФОРУМ : ИНФРА-М, 2016. - 400 </w:t>
+      </w:r>
+      <w:proofErr w:type="gramStart"/>
+      <w:r>
+        <w:rPr>
+          <w:szCs w:val="28"/>
+        </w:rPr>
+        <w:t>с. :</w:t>
+      </w:r>
+      <w:proofErr w:type="gramEnd"/>
+      <w:r>
+        <w:rPr>
+          <w:szCs w:val="28"/>
+        </w:rPr>
+        <w:t xml:space="preserve"> ил. - ISBN 978-5-91134-876-2.</w:t>
       </w:r>
     </w:p>
     <w:p>
@@ -5170,7 +5550,77 @@
         <w:rPr>
           <w:szCs w:val="28"/>
         </w:rPr>
-        <w:t>Фадеева Е. Е. Куликов С. С. Работа с MySQL, MS SQL Server и Oracle в примерах [+ электр. вариант] : учебно-методическое пособие : в 2 ч. ч. 1. - Минск : БГУИР, 2019. - 287 с. - (Кафедра программного обеспечения информационных технологий). - ISBN 978-985-543-440-6(ч.1).</w:t>
+        <w:t xml:space="preserve">Фадеева Е. Е. Куликов С. С. Работа с </w:t>
+      </w:r>
+      <w:proofErr w:type="spellStart"/>
+      <w:r>
+        <w:rPr>
+          <w:szCs w:val="28"/>
+        </w:rPr>
+        <w:t>MySQL</w:t>
+      </w:r>
+      <w:proofErr w:type="spellEnd"/>
+      <w:r>
+        <w:rPr>
+          <w:szCs w:val="28"/>
+        </w:rPr>
+        <w:t xml:space="preserve">, MS SQL </w:t>
+      </w:r>
+      <w:proofErr w:type="spellStart"/>
+      <w:r>
+        <w:rPr>
+          <w:szCs w:val="28"/>
+        </w:rPr>
+        <w:t>Server</w:t>
+      </w:r>
+      <w:proofErr w:type="spellEnd"/>
+      <w:r>
+        <w:rPr>
+          <w:szCs w:val="28"/>
+        </w:rPr>
+        <w:t xml:space="preserve"> и </w:t>
+      </w:r>
+      <w:proofErr w:type="spellStart"/>
+      <w:r>
+        <w:rPr>
+          <w:szCs w:val="28"/>
+        </w:rPr>
+        <w:t>Oracle</w:t>
+      </w:r>
+      <w:proofErr w:type="spellEnd"/>
+      <w:r>
+        <w:rPr>
+          <w:szCs w:val="28"/>
+        </w:rPr>
+        <w:t xml:space="preserve"> в примерах [+ </w:t>
+      </w:r>
+      <w:proofErr w:type="spellStart"/>
+      <w:r>
+        <w:rPr>
+          <w:szCs w:val="28"/>
+        </w:rPr>
+        <w:t>электр</w:t>
+      </w:r>
+      <w:proofErr w:type="spellEnd"/>
+      <w:r>
+        <w:rPr>
+          <w:szCs w:val="28"/>
+        </w:rPr>
+        <w:t>. вариант</w:t>
+      </w:r>
+      <w:proofErr w:type="gramStart"/>
+      <w:r>
+        <w:rPr>
+          <w:szCs w:val="28"/>
+        </w:rPr>
+        <w:t>] :</w:t>
+      </w:r>
+      <w:proofErr w:type="gramEnd"/>
+      <w:r>
+        <w:rPr>
+          <w:szCs w:val="28"/>
+        </w:rPr>
+        <w:t xml:space="preserve"> учебно-методическое пособие : в 2 ч. ч. 1. - Минск : БГУИР, 2019. - 287 с. - (Кафедра программного обеспечения информационных технологий). - ISBN 978-985-543-440-6(ч.1).</w:t>
       </w:r>
     </w:p>
     <w:p>
@@ -5205,11 +5655,33 @@
           <w:szCs w:val="28"/>
         </w:rPr>
       </w:pPr>
-      <w:r>
-        <w:rPr>
-          <w:szCs w:val="28"/>
-        </w:rPr>
-        <w:t>Молинаро, Э. SQL. Сборник рецептов / Э. Молинаро. – СПб.: Символ-плюс, 2015. – 672 c.</w:t>
+      <w:proofErr w:type="spellStart"/>
+      <w:r>
+        <w:rPr>
+          <w:szCs w:val="28"/>
+        </w:rPr>
+        <w:t>Молинаро</w:t>
+      </w:r>
+      <w:proofErr w:type="spellEnd"/>
+      <w:r>
+        <w:rPr>
+          <w:szCs w:val="28"/>
+        </w:rPr>
+        <w:t xml:space="preserve">, Э. SQL. Сборник рецептов / Э. </w:t>
+      </w:r>
+      <w:proofErr w:type="spellStart"/>
+      <w:r>
+        <w:rPr>
+          <w:szCs w:val="28"/>
+        </w:rPr>
+        <w:t>Молинаро</w:t>
+      </w:r>
+      <w:proofErr w:type="spellEnd"/>
+      <w:r>
+        <w:rPr>
+          <w:szCs w:val="28"/>
+        </w:rPr>
+        <w:t>. – СПб.: Символ-плюс, 2015. – 672 c.</w:t>
       </w:r>
     </w:p>
     <w:p>
@@ -5225,11 +5697,33 @@
           <w:szCs w:val="28"/>
         </w:rPr>
       </w:pPr>
-      <w:r>
-        <w:rPr>
-          <w:szCs w:val="28"/>
-        </w:rPr>
-        <w:t>Карвин, Б. Программирование баз данных SQL. Типичные ошибки и их устранение/ Б. Карвин – издательство Рид Групп, 2012 г. – 336 с.</w:t>
+      <w:proofErr w:type="spellStart"/>
+      <w:r>
+        <w:rPr>
+          <w:szCs w:val="28"/>
+        </w:rPr>
+        <w:t>Карвин</w:t>
+      </w:r>
+      <w:proofErr w:type="spellEnd"/>
+      <w:r>
+        <w:rPr>
+          <w:szCs w:val="28"/>
+        </w:rPr>
+        <w:t xml:space="preserve">, Б. Программирование баз данных SQL. Типичные ошибки и их устранение/ Б. </w:t>
+      </w:r>
+      <w:proofErr w:type="spellStart"/>
+      <w:r>
+        <w:rPr>
+          <w:szCs w:val="28"/>
+        </w:rPr>
+        <w:t>Карвин</w:t>
+      </w:r>
+      <w:proofErr w:type="spellEnd"/>
+      <w:r>
+        <w:rPr>
+          <w:szCs w:val="28"/>
+        </w:rPr>
+        <w:t xml:space="preserve"> – издательство Рид Групп, 2012 г. – 336 с.</w:t>
       </w:r>
     </w:p>
     <w:p>
@@ -5251,7 +5745,23 @@
           <w:szCs w:val="28"/>
           <w:lang w:val="en-US"/>
         </w:rPr>
-        <w:t>John L. Viescas, SQL Queries for Mere Mortals: A Hands-On Guide to Data Manipulation in SQL, 4th Edition, 2018.</w:t>
+        <w:t xml:space="preserve">John L. </w:t>
+      </w:r>
+      <w:proofErr w:type="spellStart"/>
+      <w:r>
+        <w:rPr>
+          <w:szCs w:val="28"/>
+          <w:lang w:val="en-US"/>
+        </w:rPr>
+        <w:t>Viescas</w:t>
+      </w:r>
+      <w:proofErr w:type="spellEnd"/>
+      <w:r>
+        <w:rPr>
+          <w:szCs w:val="28"/>
+          <w:lang w:val="en-US"/>
+        </w:rPr>
+        <w:t>, SQL Queries for Mere Mortals: A Hands-On Guide to Data Manipulation in SQL, 4th Edition, 2018.</w:t>
       </w:r>
     </w:p>
     <w:p>
@@ -5273,7 +5783,72 @@
           <w:szCs w:val="28"/>
           <w:lang w:val="en-US"/>
         </w:rPr>
-        <w:t>P. Lopes, P. Lahoud, Learn T-SQL Querying: A guide to developing efficient and elegant T-SQL code – May 3, 2019. – 484 pages.</w:t>
+        <w:t xml:space="preserve">P. Lopes, P. </w:t>
+      </w:r>
+      <w:proofErr w:type="spellStart"/>
+      <w:r>
+        <w:rPr>
+          <w:szCs w:val="28"/>
+          <w:lang w:val="en-US"/>
+        </w:rPr>
+        <w:t>Lahoud</w:t>
+      </w:r>
+      <w:proofErr w:type="spellEnd"/>
+      <w:r>
+        <w:rPr>
+          <w:szCs w:val="28"/>
+          <w:lang w:val="en-US"/>
+        </w:rPr>
+        <w:t>, Learn T-SQL Querying: A guide to developing efficient and elegant T-SQL code – May 3, 2019. – 484 pages.</w:t>
+      </w:r>
+    </w:p>
+    <w:p>
+      <w:pPr>
+        <w:spacing w:line="240" w:lineRule="auto"/>
+        <w:ind w:firstLine="0"/>
+        <w:jc w:val="left"/>
+        <w:rPr>
+          <w:b/>
+          <w:caps/>
+          <w:sz w:val="32"/>
+          <w:szCs w:val="32"/>
+          <w:lang w:val="en-US"/>
+        </w:rPr>
+      </w:pPr>
+      <w:r>
+        <w:rPr>
+          <w:b/>
+          <w:caps/>
+          <w:sz w:val="32"/>
+          <w:szCs w:val="32"/>
+          <w:lang w:val="en-US"/>
+        </w:rPr>
+        <w:br w:type="page"/>
+      </w:r>
+    </w:p>
+    <w:p>
+      <w:pPr>
+        <w:spacing w:line="240" w:lineRule="auto"/>
+        <w:ind w:firstLine="0"/>
+        <w:jc w:val="left"/>
+        <w:rPr>
+          <w:b/>
+          <w:caps/>
+          <w:sz w:val="32"/>
+          <w:szCs w:val="32"/>
+          <w:lang w:val="en-US"/>
+        </w:rPr>
+      </w:pPr>
+      <w:r>
+        <w:rPr>
+          <w:b/>
+          <w:caps/>
+          <w:sz w:val="32"/>
+          <w:szCs w:val="32"/>
+          <w:lang w:val="en-US"/>
+        </w:rPr>
+        <w:lastRenderedPageBreak/>
+        <w:br w:type="page"/>
       </w:r>
     </w:p>
     <w:p>
@@ -5289,6 +5864,7 @@
           <w:caps/>
           <w:sz w:val="32"/>
           <w:szCs w:val="32"/>
+          <w:lang w:val="en-US"/>
         </w:rPr>
         <w:sectPr>
           <w:pgSz w:w="11907" w:h="16840"/>
@@ -5297,6 +5873,8 @@
           <w:docGrid w:linePitch="272"/>
         </w:sectPr>
       </w:pPr>
+      <w:bookmarkStart w:id="0" w:name="_GoBack"/>
+      <w:bookmarkEnd w:id="0"/>
     </w:p>
     <w:p>
       <w:pPr>
@@ -5586,12 +6164,21 @@
                 <w:szCs w:val="24"/>
               </w:rPr>
             </w:pPr>
-            <w:r>
-              <w:rPr>
-                <w:sz w:val="24"/>
-                <w:szCs w:val="24"/>
-              </w:rPr>
-              <w:t>распределение  по видам нагрузки</w:t>
+            <w:proofErr w:type="gramStart"/>
+            <w:r>
+              <w:rPr>
+                <w:sz w:val="24"/>
+                <w:szCs w:val="24"/>
+              </w:rPr>
+              <w:t>распределение  по</w:t>
+            </w:r>
+            <w:proofErr w:type="gramEnd"/>
+            <w:r>
+              <w:rPr>
+                <w:sz w:val="24"/>
+                <w:szCs w:val="24"/>
+              </w:rPr>
+              <w:t xml:space="preserve"> видам нагрузки</w:t>
             </w:r>
           </w:p>
         </w:tc>
@@ -5771,6 +6358,7 @@
                 <w:szCs w:val="24"/>
               </w:rPr>
             </w:pPr>
+            <w:proofErr w:type="gramStart"/>
             <w:r>
               <w:rPr>
                 <w:sz w:val="24"/>
@@ -5778,6 +6366,7 @@
               </w:rPr>
               <w:t>аудиторные  занятия</w:t>
             </w:r>
+            <w:proofErr w:type="gramEnd"/>
           </w:p>
         </w:tc>
         <w:tc>
@@ -7407,13 +7996,33 @@
                 <w:szCs w:val="24"/>
               </w:rPr>
             </w:pPr>
+            <w:proofErr w:type="spellStart"/>
             <w:r>
               <w:rPr>
                 <w:sz w:val="20"/>
                 <w:szCs w:val="24"/>
               </w:rPr>
-              <w:t>защ. л.р</w:t>
-            </w:r>
+              <w:t>защ</w:t>
+            </w:r>
+            <w:proofErr w:type="spellEnd"/>
+            <w:r>
+              <w:rPr>
+                <w:sz w:val="20"/>
+                <w:szCs w:val="24"/>
+              </w:rPr>
+              <w:t xml:space="preserve">. </w:t>
+            </w:r>
+            <w:proofErr w:type="spellStart"/>
+            <w:proofErr w:type="gramStart"/>
+            <w:r>
+              <w:rPr>
+                <w:sz w:val="20"/>
+                <w:szCs w:val="24"/>
+              </w:rPr>
+              <w:t>л.р</w:t>
+            </w:r>
+            <w:proofErr w:type="spellEnd"/>
+            <w:proofErr w:type="gramEnd"/>
           </w:p>
         </w:tc>
         <w:tc>
@@ -9514,27 +10123,45 @@
                 <w:szCs w:val="24"/>
               </w:rPr>
             </w:pPr>
+            <w:proofErr w:type="spellStart"/>
             <w:r>
               <w:rPr>
                 <w:sz w:val="20"/>
                 <w:szCs w:val="24"/>
               </w:rPr>
-              <w:t>защ.</w:t>
-            </w:r>
+              <w:t>защ</w:t>
+            </w:r>
+            <w:proofErr w:type="spellEnd"/>
             <w:r>
               <w:rPr>
                 <w:sz w:val="20"/>
                 <w:szCs w:val="24"/>
+              </w:rPr>
+              <w:t>.</w:t>
+            </w:r>
+            <w:r>
+              <w:rPr>
+                <w:sz w:val="20"/>
+                <w:szCs w:val="24"/>
                 <w:lang w:val="en-US"/>
               </w:rPr>
               <w:t xml:space="preserve"> </w:t>
             </w:r>
+            <w:proofErr w:type="spellStart"/>
             <w:r>
               <w:rPr>
                 <w:sz w:val="20"/>
                 <w:szCs w:val="24"/>
               </w:rPr>
-              <w:t>л.р.</w:t>
+              <w:t>л.р</w:t>
+            </w:r>
+            <w:proofErr w:type="spellEnd"/>
+            <w:r>
+              <w:rPr>
+                <w:sz w:val="20"/>
+                <w:szCs w:val="24"/>
+              </w:rPr>
+              <w:t>.</w:t>
             </w:r>
           </w:p>
         </w:tc>
@@ -9627,6 +10254,7 @@
                 <w:szCs w:val="24"/>
               </w:rPr>
             </w:pPr>
+            <w:proofErr w:type="spellStart"/>
             <w:r>
               <w:rPr>
                 <w:b/>
@@ -9634,7 +10262,17 @@
                 <w:sz w:val="24"/>
                 <w:szCs w:val="24"/>
               </w:rPr>
-              <w:t>Даталогическое проектирование</w:t>
+              <w:t>Даталогическое</w:t>
+            </w:r>
+            <w:proofErr w:type="spellEnd"/>
+            <w:r>
+              <w:rPr>
+                <w:b/>
+                <w:i/>
+                <w:sz w:val="24"/>
+                <w:szCs w:val="24"/>
+              </w:rPr>
+              <w:t xml:space="preserve"> проектирование</w:t>
             </w:r>
           </w:p>
         </w:tc>
@@ -9910,27 +10548,45 @@
                 <w:lang w:val="en-US"/>
               </w:rPr>
             </w:pPr>
+            <w:proofErr w:type="spellStart"/>
             <w:r>
               <w:rPr>
                 <w:sz w:val="20"/>
                 <w:szCs w:val="24"/>
               </w:rPr>
-              <w:t>защ.</w:t>
-            </w:r>
+              <w:t>защ</w:t>
+            </w:r>
+            <w:proofErr w:type="spellEnd"/>
             <w:r>
               <w:rPr>
                 <w:sz w:val="20"/>
                 <w:szCs w:val="24"/>
+              </w:rPr>
+              <w:t>.</w:t>
+            </w:r>
+            <w:r>
+              <w:rPr>
+                <w:sz w:val="20"/>
+                <w:szCs w:val="24"/>
                 <w:lang w:val="en-US"/>
               </w:rPr>
               <w:t xml:space="preserve"> </w:t>
             </w:r>
+            <w:proofErr w:type="spellStart"/>
             <w:r>
               <w:rPr>
                 <w:sz w:val="20"/>
                 <w:szCs w:val="24"/>
               </w:rPr>
-              <w:t>л.р.</w:t>
+              <w:t>л.р</w:t>
+            </w:r>
+            <w:proofErr w:type="spellEnd"/>
+            <w:r>
+              <w:rPr>
+                <w:sz w:val="20"/>
+                <w:szCs w:val="24"/>
+              </w:rPr>
+              <w:t>.</w:t>
             </w:r>
           </w:p>
         </w:tc>
@@ -10313,12 +10969,37 @@
                 <w:szCs w:val="24"/>
               </w:rPr>
             </w:pPr>
+            <w:proofErr w:type="spellStart"/>
             <w:r>
               <w:rPr>
                 <w:sz w:val="20"/>
                 <w:szCs w:val="24"/>
               </w:rPr>
-              <w:t>защ. л.р.</w:t>
+              <w:t>защ</w:t>
+            </w:r>
+            <w:proofErr w:type="spellEnd"/>
+            <w:r>
+              <w:rPr>
+                <w:sz w:val="20"/>
+                <w:szCs w:val="24"/>
+              </w:rPr>
+              <w:t xml:space="preserve">. </w:t>
+            </w:r>
+            <w:proofErr w:type="spellStart"/>
+            <w:r>
+              <w:rPr>
+                <w:sz w:val="20"/>
+                <w:szCs w:val="24"/>
+              </w:rPr>
+              <w:t>л.р</w:t>
+            </w:r>
+            <w:proofErr w:type="spellEnd"/>
+            <w:r>
+              <w:rPr>
+                <w:sz w:val="20"/>
+                <w:szCs w:val="24"/>
+              </w:rPr>
+              <w:t>.</w:t>
             </w:r>
           </w:p>
         </w:tc>
@@ -10687,15 +11368,33 @@
                 <w:szCs w:val="24"/>
               </w:rPr>
             </w:pPr>
+            <w:proofErr w:type="spellStart"/>
             <w:r>
               <w:rPr>
                 <w:sz w:val="20"/>
                 <w:szCs w:val="24"/>
               </w:rPr>
-              <w:t>защ. л.р</w:t>
+              <w:t>защ</w:t>
+            </w:r>
+            <w:proofErr w:type="spellEnd"/>
+            <w:r>
+              <w:rPr>
+                <w:sz w:val="20"/>
+                <w:szCs w:val="24"/>
+              </w:rPr>
+              <w:t xml:space="preserve">. </w:t>
+            </w:r>
+            <w:proofErr w:type="spellStart"/>
+            <w:r>
+              <w:rPr>
+                <w:sz w:val="20"/>
+                <w:szCs w:val="24"/>
+              </w:rPr>
+              <w:t>л.р</w:t>
             </w:r>
             <w:bookmarkEnd w:id="1"/>
             <w:bookmarkEnd w:id="2"/>
+            <w:proofErr w:type="spellEnd"/>
             <w:r>
               <w:rPr>
                 <w:sz w:val="20"/>
@@ -11073,13 +11772,33 @@
                 <w:szCs w:val="24"/>
               </w:rPr>
             </w:pPr>
+            <w:proofErr w:type="spellStart"/>
             <w:r>
               <w:rPr>
                 <w:sz w:val="20"/>
                 <w:szCs w:val="24"/>
               </w:rPr>
-              <w:t>защ. л.р</w:t>
-            </w:r>
+              <w:t>защ</w:t>
+            </w:r>
+            <w:proofErr w:type="spellEnd"/>
+            <w:r>
+              <w:rPr>
+                <w:sz w:val="20"/>
+                <w:szCs w:val="24"/>
+              </w:rPr>
+              <w:t xml:space="preserve">. </w:t>
+            </w:r>
+            <w:proofErr w:type="spellStart"/>
+            <w:proofErr w:type="gramStart"/>
+            <w:r>
+              <w:rPr>
+                <w:sz w:val="20"/>
+                <w:szCs w:val="24"/>
+              </w:rPr>
+              <w:t>л.р</w:t>
+            </w:r>
+            <w:proofErr w:type="spellEnd"/>
+            <w:proofErr w:type="gramEnd"/>
           </w:p>
         </w:tc>
         <w:tc>
@@ -11444,13 +12163,33 @@
                 <w:szCs w:val="24"/>
               </w:rPr>
             </w:pPr>
+            <w:proofErr w:type="spellStart"/>
             <w:r>
               <w:rPr>
                 <w:sz w:val="20"/>
                 <w:szCs w:val="24"/>
               </w:rPr>
-              <w:t>защ. л.р</w:t>
-            </w:r>
+              <w:t>защ</w:t>
+            </w:r>
+            <w:proofErr w:type="spellEnd"/>
+            <w:r>
+              <w:rPr>
+                <w:sz w:val="20"/>
+                <w:szCs w:val="24"/>
+              </w:rPr>
+              <w:t xml:space="preserve">. </w:t>
+            </w:r>
+            <w:proofErr w:type="spellStart"/>
+            <w:proofErr w:type="gramStart"/>
+            <w:r>
+              <w:rPr>
+                <w:sz w:val="20"/>
+                <w:szCs w:val="24"/>
+              </w:rPr>
+              <w:t>л.р</w:t>
+            </w:r>
+            <w:proofErr w:type="spellEnd"/>
+            <w:proofErr w:type="gramEnd"/>
           </w:p>
         </w:tc>
         <w:tc>
@@ -11515,7 +12254,6 @@
                 <w:sz w:val="24"/>
                 <w:szCs w:val="24"/>
               </w:rPr>
-              <w:lastRenderedPageBreak/>
               <w:t>3.4</w:t>
             </w:r>
           </w:p>
@@ -11818,13 +12556,34 @@
                 <w:szCs w:val="24"/>
               </w:rPr>
             </w:pPr>
+            <w:proofErr w:type="spellStart"/>
             <w:r>
               <w:rPr>
                 <w:sz w:val="20"/>
                 <w:szCs w:val="24"/>
               </w:rPr>
-              <w:t>защ. л.р</w:t>
-            </w:r>
+              <w:lastRenderedPageBreak/>
+              <w:t>защ</w:t>
+            </w:r>
+            <w:proofErr w:type="spellEnd"/>
+            <w:r>
+              <w:rPr>
+                <w:sz w:val="20"/>
+                <w:szCs w:val="24"/>
+              </w:rPr>
+              <w:t xml:space="preserve">. </w:t>
+            </w:r>
+            <w:proofErr w:type="spellStart"/>
+            <w:proofErr w:type="gramStart"/>
+            <w:r>
+              <w:rPr>
+                <w:sz w:val="20"/>
+                <w:szCs w:val="24"/>
+              </w:rPr>
+              <w:t>л.р</w:t>
+            </w:r>
+            <w:proofErr w:type="spellEnd"/>
+            <w:proofErr w:type="gramEnd"/>
           </w:p>
         </w:tc>
         <w:tc>
@@ -11855,6 +12614,7 @@
                 <w:sz w:val="24"/>
                 <w:szCs w:val="24"/>
               </w:rPr>
+              <w:lastRenderedPageBreak/>
               <w:t>МПСС</w:t>
             </w:r>
           </w:p>
@@ -12204,13 +12964,33 @@
                 <w:szCs w:val="24"/>
               </w:rPr>
             </w:pPr>
+            <w:proofErr w:type="spellStart"/>
             <w:r>
               <w:rPr>
                 <w:sz w:val="20"/>
                 <w:szCs w:val="24"/>
               </w:rPr>
-              <w:t>защ. л.р</w:t>
-            </w:r>
+              <w:t>защ</w:t>
+            </w:r>
+            <w:proofErr w:type="spellEnd"/>
+            <w:r>
+              <w:rPr>
+                <w:sz w:val="20"/>
+                <w:szCs w:val="24"/>
+              </w:rPr>
+              <w:t xml:space="preserve">. </w:t>
+            </w:r>
+            <w:proofErr w:type="spellStart"/>
+            <w:proofErr w:type="gramStart"/>
+            <w:r>
+              <w:rPr>
+                <w:sz w:val="20"/>
+                <w:szCs w:val="24"/>
+              </w:rPr>
+              <w:t>л.р</w:t>
+            </w:r>
+            <w:proofErr w:type="spellEnd"/>
+            <w:proofErr w:type="gramEnd"/>
           </w:p>
         </w:tc>
         <w:tc>
@@ -12573,13 +13353,33 @@
                 <w:szCs w:val="24"/>
               </w:rPr>
             </w:pPr>
+            <w:proofErr w:type="spellStart"/>
             <w:r>
               <w:rPr>
                 <w:sz w:val="20"/>
                 <w:szCs w:val="24"/>
               </w:rPr>
-              <w:t>защ. л.р</w:t>
-            </w:r>
+              <w:t>защ</w:t>
+            </w:r>
+            <w:proofErr w:type="spellEnd"/>
+            <w:r>
+              <w:rPr>
+                <w:sz w:val="20"/>
+                <w:szCs w:val="24"/>
+              </w:rPr>
+              <w:t xml:space="preserve">. </w:t>
+            </w:r>
+            <w:proofErr w:type="spellStart"/>
+            <w:proofErr w:type="gramStart"/>
+            <w:r>
+              <w:rPr>
+                <w:sz w:val="20"/>
+                <w:szCs w:val="24"/>
+              </w:rPr>
+              <w:t>л.р</w:t>
+            </w:r>
+            <w:proofErr w:type="spellEnd"/>
+            <w:proofErr w:type="gramEnd"/>
           </w:p>
         </w:tc>
         <w:tc>
@@ -14013,13 +14813,33 @@
                 <w:szCs w:val="24"/>
               </w:rPr>
             </w:pPr>
+            <w:proofErr w:type="spellStart"/>
             <w:r>
               <w:rPr>
                 <w:sz w:val="20"/>
                 <w:szCs w:val="24"/>
               </w:rPr>
-              <w:t>защ. л.р</w:t>
-            </w:r>
+              <w:t>защ</w:t>
+            </w:r>
+            <w:proofErr w:type="spellEnd"/>
+            <w:r>
+              <w:rPr>
+                <w:sz w:val="20"/>
+                <w:szCs w:val="24"/>
+              </w:rPr>
+              <w:t xml:space="preserve">. </w:t>
+            </w:r>
+            <w:proofErr w:type="spellStart"/>
+            <w:proofErr w:type="gramStart"/>
+            <w:r>
+              <w:rPr>
+                <w:sz w:val="20"/>
+                <w:szCs w:val="24"/>
+              </w:rPr>
+              <w:t>л.р</w:t>
+            </w:r>
+            <w:proofErr w:type="spellEnd"/>
+            <w:proofErr w:type="gramEnd"/>
           </w:p>
         </w:tc>
         <w:tc>
@@ -14117,7 +14937,27 @@
                 <w:sz w:val="24"/>
                 <w:szCs w:val="24"/>
               </w:rPr>
-              <w:t>Контроль операций с данными с  использованием триггеров</w:t>
+              <w:t xml:space="preserve">Контроль операций с данными </w:t>
+            </w:r>
+            <w:proofErr w:type="gramStart"/>
+            <w:r>
+              <w:rPr>
+                <w:b/>
+                <w:i/>
+                <w:sz w:val="24"/>
+                <w:szCs w:val="24"/>
+              </w:rPr>
+              <w:t>с  использованием</w:t>
+            </w:r>
+            <w:proofErr w:type="gramEnd"/>
+            <w:r>
+              <w:rPr>
+                <w:b/>
+                <w:i/>
+                <w:sz w:val="24"/>
+                <w:szCs w:val="24"/>
+              </w:rPr>
+              <w:t xml:space="preserve"> триггеров</w:t>
             </w:r>
           </w:p>
         </w:tc>
@@ -14384,13 +15224,33 @@
                 <w:szCs w:val="24"/>
               </w:rPr>
             </w:pPr>
+            <w:proofErr w:type="spellStart"/>
             <w:r>
               <w:rPr>
                 <w:sz w:val="20"/>
                 <w:szCs w:val="24"/>
               </w:rPr>
-              <w:t>защ. л.р</w:t>
-            </w:r>
+              <w:t>защ</w:t>
+            </w:r>
+            <w:proofErr w:type="spellEnd"/>
+            <w:r>
+              <w:rPr>
+                <w:sz w:val="20"/>
+                <w:szCs w:val="24"/>
+              </w:rPr>
+              <w:t xml:space="preserve">. </w:t>
+            </w:r>
+            <w:proofErr w:type="spellStart"/>
+            <w:proofErr w:type="gramStart"/>
+            <w:r>
+              <w:rPr>
+                <w:sz w:val="20"/>
+                <w:szCs w:val="24"/>
+              </w:rPr>
+              <w:t>л.р</w:t>
+            </w:r>
+            <w:proofErr w:type="spellEnd"/>
+            <w:proofErr w:type="gramEnd"/>
           </w:p>
         </w:tc>
         <w:tc>
@@ -14488,8 +15348,19 @@
                 <w:sz w:val="24"/>
                 <w:szCs w:val="24"/>
               </w:rPr>
-              <w:t>Использование хранимых функций и  процедур</w:t>
-            </w:r>
+              <w:t xml:space="preserve">Использование хранимых функций </w:t>
+            </w:r>
+            <w:proofErr w:type="gramStart"/>
+            <w:r>
+              <w:rPr>
+                <w:b/>
+                <w:i/>
+                <w:sz w:val="24"/>
+                <w:szCs w:val="24"/>
+              </w:rPr>
+              <w:t>и  процедур</w:t>
+            </w:r>
+            <w:proofErr w:type="gramEnd"/>
           </w:p>
         </w:tc>
         <w:tc>
@@ -14755,13 +15626,33 @@
                 <w:szCs w:val="24"/>
               </w:rPr>
             </w:pPr>
+            <w:proofErr w:type="spellStart"/>
             <w:r>
               <w:rPr>
                 <w:sz w:val="20"/>
                 <w:szCs w:val="24"/>
               </w:rPr>
-              <w:t>защ. л.р</w:t>
-            </w:r>
+              <w:t>защ</w:t>
+            </w:r>
+            <w:proofErr w:type="spellEnd"/>
+            <w:r>
+              <w:rPr>
+                <w:sz w:val="20"/>
+                <w:szCs w:val="24"/>
+              </w:rPr>
+              <w:t xml:space="preserve">. </w:t>
+            </w:r>
+            <w:proofErr w:type="spellStart"/>
+            <w:proofErr w:type="gramStart"/>
+            <w:r>
+              <w:rPr>
+                <w:sz w:val="20"/>
+                <w:szCs w:val="24"/>
+              </w:rPr>
+              <w:t>л.р</w:t>
+            </w:r>
+            <w:proofErr w:type="spellEnd"/>
+            <w:proofErr w:type="gramEnd"/>
           </w:p>
         </w:tc>
         <w:tc>
@@ -15120,13 +16011,33 @@
                 <w:szCs w:val="24"/>
               </w:rPr>
             </w:pPr>
+            <w:proofErr w:type="spellStart"/>
             <w:r>
               <w:rPr>
                 <w:sz w:val="20"/>
                 <w:szCs w:val="24"/>
               </w:rPr>
-              <w:t>защ. л.р</w:t>
-            </w:r>
+              <w:t>защ</w:t>
+            </w:r>
+            <w:proofErr w:type="spellEnd"/>
+            <w:r>
+              <w:rPr>
+                <w:sz w:val="20"/>
+                <w:szCs w:val="24"/>
+              </w:rPr>
+              <w:t xml:space="preserve">. </w:t>
+            </w:r>
+            <w:proofErr w:type="spellStart"/>
+            <w:proofErr w:type="gramStart"/>
+            <w:r>
+              <w:rPr>
+                <w:sz w:val="20"/>
+                <w:szCs w:val="24"/>
+              </w:rPr>
+              <w:t>л.р</w:t>
+            </w:r>
+            <w:proofErr w:type="spellEnd"/>
+            <w:proofErr w:type="gramEnd"/>
           </w:p>
         </w:tc>
         <w:tc>
@@ -15491,13 +16402,33 @@
                 <w:szCs w:val="24"/>
               </w:rPr>
             </w:pPr>
+            <w:proofErr w:type="spellStart"/>
             <w:r>
               <w:rPr>
                 <w:sz w:val="20"/>
                 <w:szCs w:val="24"/>
               </w:rPr>
-              <w:t>защ. л.р</w:t>
-            </w:r>
+              <w:t>защ</w:t>
+            </w:r>
+            <w:proofErr w:type="spellEnd"/>
+            <w:r>
+              <w:rPr>
+                <w:sz w:val="20"/>
+                <w:szCs w:val="24"/>
+              </w:rPr>
+              <w:t xml:space="preserve">. </w:t>
+            </w:r>
+            <w:proofErr w:type="spellStart"/>
+            <w:proofErr w:type="gramStart"/>
+            <w:r>
+              <w:rPr>
+                <w:sz w:val="20"/>
+                <w:szCs w:val="24"/>
+              </w:rPr>
+              <w:t>л.р</w:t>
+            </w:r>
+            <w:proofErr w:type="spellEnd"/>
+            <w:proofErr w:type="gramEnd"/>
           </w:p>
         </w:tc>
         <w:tc>
@@ -15862,13 +16793,33 @@
                 <w:szCs w:val="24"/>
               </w:rPr>
             </w:pPr>
+            <w:proofErr w:type="spellStart"/>
             <w:r>
               <w:rPr>
                 <w:sz w:val="20"/>
                 <w:szCs w:val="24"/>
               </w:rPr>
-              <w:t>защ. л.р</w:t>
-            </w:r>
+              <w:t>защ</w:t>
+            </w:r>
+            <w:proofErr w:type="spellEnd"/>
+            <w:r>
+              <w:rPr>
+                <w:sz w:val="20"/>
+                <w:szCs w:val="24"/>
+              </w:rPr>
+              <w:t xml:space="preserve">. </w:t>
+            </w:r>
+            <w:proofErr w:type="spellStart"/>
+            <w:proofErr w:type="gramStart"/>
+            <w:r>
+              <w:rPr>
+                <w:sz w:val="20"/>
+                <w:szCs w:val="24"/>
+              </w:rPr>
+              <w:t>л.р</w:t>
+            </w:r>
+            <w:proofErr w:type="spellEnd"/>
+            <w:proofErr w:type="gramEnd"/>
           </w:p>
         </w:tc>
         <w:tc>
@@ -16231,13 +17182,33 @@
                 <w:szCs w:val="24"/>
               </w:rPr>
             </w:pPr>
+            <w:proofErr w:type="spellStart"/>
             <w:r>
               <w:rPr>
                 <w:sz w:val="20"/>
                 <w:szCs w:val="24"/>
               </w:rPr>
-              <w:t>защ. л.р</w:t>
-            </w:r>
+              <w:t>защ</w:t>
+            </w:r>
+            <w:proofErr w:type="spellEnd"/>
+            <w:r>
+              <w:rPr>
+                <w:sz w:val="20"/>
+                <w:szCs w:val="24"/>
+              </w:rPr>
+              <w:t xml:space="preserve">. </w:t>
+            </w:r>
+            <w:proofErr w:type="spellStart"/>
+            <w:proofErr w:type="gramStart"/>
+            <w:r>
+              <w:rPr>
+                <w:sz w:val="20"/>
+                <w:szCs w:val="24"/>
+              </w:rPr>
+              <w:t>л.р</w:t>
+            </w:r>
+            <w:proofErr w:type="spellEnd"/>
+            <w:proofErr w:type="gramEnd"/>
           </w:p>
         </w:tc>
         <w:tc>
@@ -16619,13 +17590,33 @@
                 <w:szCs w:val="24"/>
               </w:rPr>
             </w:pPr>
+            <w:proofErr w:type="spellStart"/>
             <w:r>
               <w:rPr>
                 <w:sz w:val="20"/>
                 <w:szCs w:val="24"/>
               </w:rPr>
-              <w:t>защ. л.р</w:t>
-            </w:r>
+              <w:t>защ</w:t>
+            </w:r>
+            <w:proofErr w:type="spellEnd"/>
+            <w:r>
+              <w:rPr>
+                <w:sz w:val="20"/>
+                <w:szCs w:val="24"/>
+              </w:rPr>
+              <w:t xml:space="preserve">. </w:t>
+            </w:r>
+            <w:proofErr w:type="spellStart"/>
+            <w:proofErr w:type="gramStart"/>
+            <w:r>
+              <w:rPr>
+                <w:sz w:val="20"/>
+                <w:szCs w:val="24"/>
+              </w:rPr>
+              <w:t>л.р</w:t>
+            </w:r>
+            <w:proofErr w:type="spellEnd"/>
+            <w:proofErr w:type="gramEnd"/>
           </w:p>
         </w:tc>
         <w:tc>
@@ -16717,6 +17708,7 @@
                 <w:szCs w:val="24"/>
               </w:rPr>
             </w:pPr>
+            <w:proofErr w:type="gramStart"/>
             <w:r>
               <w:rPr>
                 <w:b/>
@@ -16724,7 +17716,17 @@
                 <w:sz w:val="24"/>
                 <w:szCs w:val="24"/>
               </w:rPr>
-              <w:t>Описание  языка  программирования</w:t>
+              <w:t>Описание  языка</w:t>
+            </w:r>
+            <w:proofErr w:type="gramEnd"/>
+            <w:r>
+              <w:rPr>
+                <w:b/>
+                <w:i/>
+                <w:sz w:val="24"/>
+                <w:szCs w:val="24"/>
+              </w:rPr>
+              <w:t xml:space="preserve">  программирования</w:t>
             </w:r>
           </w:p>
         </w:tc>
@@ -17337,13 +18339,33 @@
                 <w:szCs w:val="24"/>
               </w:rPr>
             </w:pPr>
+            <w:proofErr w:type="spellStart"/>
             <w:r>
               <w:rPr>
                 <w:sz w:val="20"/>
                 <w:szCs w:val="24"/>
               </w:rPr>
-              <w:t>защ. л.р</w:t>
-            </w:r>
+              <w:t>защ</w:t>
+            </w:r>
+            <w:proofErr w:type="spellEnd"/>
+            <w:r>
+              <w:rPr>
+                <w:sz w:val="20"/>
+                <w:szCs w:val="24"/>
+              </w:rPr>
+              <w:t xml:space="preserve">. </w:t>
+            </w:r>
+            <w:proofErr w:type="spellStart"/>
+            <w:proofErr w:type="gramStart"/>
+            <w:r>
+              <w:rPr>
+                <w:sz w:val="20"/>
+                <w:szCs w:val="24"/>
+              </w:rPr>
+              <w:t>л.р</w:t>
+            </w:r>
+            <w:proofErr w:type="spellEnd"/>
+            <w:proofErr w:type="gramEnd"/>
           </w:p>
         </w:tc>
         <w:tc>
@@ -19481,7 +20503,51 @@
     <w:lsdException w:name="Emphasis" w:qFormat="1"/>
     <w:lsdException w:name="HTML Acronym" w:semiHidden="1" w:unhideWhenUsed="1"/>
     <w:lsdException w:name="HTML Address" w:semiHidden="1" w:unhideWhenUsed="1"/>
+    <w:lsdException w:name="Normal Table" w:semiHidden="1" w:unhideWhenUsed="1"/>
+    <w:lsdException w:name="Table Simple 1" w:semiHidden="1" w:unhideWhenUsed="1"/>
+    <w:lsdException w:name="Table Simple 2" w:semiHidden="1" w:unhideWhenUsed="1"/>
+    <w:lsdException w:name="Table Simple 3" w:semiHidden="1" w:unhideWhenUsed="1"/>
+    <w:lsdException w:name="Table Classic 1" w:semiHidden="1" w:unhideWhenUsed="1"/>
+    <w:lsdException w:name="Table Classic 2" w:semiHidden="1" w:unhideWhenUsed="1"/>
+    <w:lsdException w:name="Table Classic 3" w:semiHidden="1" w:unhideWhenUsed="1"/>
+    <w:lsdException w:name="Table Classic 4" w:semiHidden="1" w:unhideWhenUsed="1"/>
+    <w:lsdException w:name="Table Colorful 1" w:semiHidden="1" w:unhideWhenUsed="1"/>
+    <w:lsdException w:name="Table Colorful 2" w:semiHidden="1" w:unhideWhenUsed="1"/>
+    <w:lsdException w:name="Table Colorful 3" w:semiHidden="1" w:unhideWhenUsed="1"/>
+    <w:lsdException w:name="Table Columns 1" w:semiHidden="1" w:unhideWhenUsed="1"/>
+    <w:lsdException w:name="Table Columns 2" w:semiHidden="1" w:unhideWhenUsed="1"/>
+    <w:lsdException w:name="Table Columns 3" w:semiHidden="1" w:unhideWhenUsed="1"/>
+    <w:lsdException w:name="Table Columns 4" w:semiHidden="1" w:unhideWhenUsed="1"/>
+    <w:lsdException w:name="Table Columns 5" w:semiHidden="1" w:unhideWhenUsed="1"/>
+    <w:lsdException w:name="Table Grid 1" w:semiHidden="1" w:unhideWhenUsed="1"/>
+    <w:lsdException w:name="Table Grid 2" w:semiHidden="1" w:unhideWhenUsed="1"/>
+    <w:lsdException w:name="Table Grid 3" w:semiHidden="1" w:unhideWhenUsed="1"/>
+    <w:lsdException w:name="Table Grid 4" w:semiHidden="1" w:unhideWhenUsed="1"/>
+    <w:lsdException w:name="Table Grid 5" w:semiHidden="1" w:unhideWhenUsed="1"/>
+    <w:lsdException w:name="Table Grid 6" w:semiHidden="1" w:unhideWhenUsed="1"/>
+    <w:lsdException w:name="Table Grid 7" w:semiHidden="1" w:unhideWhenUsed="1"/>
+    <w:lsdException w:name="Table Grid 8" w:semiHidden="1" w:unhideWhenUsed="1"/>
+    <w:lsdException w:name="Table List 1" w:semiHidden="1" w:unhideWhenUsed="1"/>
+    <w:lsdException w:name="Table List 2" w:semiHidden="1" w:unhideWhenUsed="1"/>
+    <w:lsdException w:name="Table List 3" w:semiHidden="1" w:unhideWhenUsed="1"/>
+    <w:lsdException w:name="Table List 4" w:semiHidden="1" w:unhideWhenUsed="1"/>
+    <w:lsdException w:name="Table List 5" w:semiHidden="1" w:unhideWhenUsed="1"/>
+    <w:lsdException w:name="Table List 6" w:semiHidden="1" w:unhideWhenUsed="1"/>
+    <w:lsdException w:name="Table List 7" w:semiHidden="1" w:unhideWhenUsed="1"/>
+    <w:lsdException w:name="Table List 8" w:semiHidden="1" w:unhideWhenUsed="1"/>
+    <w:lsdException w:name="Table 3D effects 1" w:semiHidden="1" w:unhideWhenUsed="1"/>
+    <w:lsdException w:name="Table 3D effects 2" w:semiHidden="1" w:unhideWhenUsed="1"/>
+    <w:lsdException w:name="Table 3D effects 3" w:semiHidden="1" w:unhideWhenUsed="1"/>
+    <w:lsdException w:name="Table Contemporary" w:semiHidden="1" w:unhideWhenUsed="1"/>
+    <w:lsdException w:name="Table Elegant" w:semiHidden="1" w:unhideWhenUsed="1"/>
+    <w:lsdException w:name="Table Professional" w:semiHidden="1" w:unhideWhenUsed="1"/>
+    <w:lsdException w:name="Table Subtle 1" w:semiHidden="1" w:unhideWhenUsed="1"/>
+    <w:lsdException w:name="Table Subtle 2" w:semiHidden="1" w:unhideWhenUsed="1"/>
+    <w:lsdException w:name="Table Web 1" w:semiHidden="1" w:unhideWhenUsed="1"/>
+    <w:lsdException w:name="Table Web 2" w:semiHidden="1" w:unhideWhenUsed="1"/>
+    <w:lsdException w:name="Table Web 3" w:semiHidden="1" w:unhideWhenUsed="1"/>
     <w:lsdException w:name="Table Grid" w:uiPriority="59"/>
+    <w:lsdException w:name="Table Theme" w:semiHidden="1" w:unhideWhenUsed="1"/>
     <w:lsdException w:name="Placeholder Text" w:semiHidden="1" w:uiPriority="99"/>
     <w:lsdException w:name="No Spacing" w:uiPriority="1" w:qFormat="1"/>
     <w:lsdException w:name="Light Shading" w:uiPriority="60"/>
@@ -19735,11 +20801,15 @@
   </w:style>
   <w:style w:type="character" w:default="1" w:styleId="a0">
     <w:name w:val="Default Paragraph Font"/>
+    <w:uiPriority w:val="1"/>
     <w:semiHidden/>
+    <w:unhideWhenUsed/>
   </w:style>
   <w:style w:type="table" w:default="1" w:styleId="a1">
     <w:name w:val="Normal Table"/>
+    <w:uiPriority w:val="99"/>
     <w:semiHidden/>
+    <w:unhideWhenUsed/>
     <w:tblPr>
       <w:tblInd w:w="0" w:type="dxa"/>
       <w:tblCellMar>
@@ -19752,14 +20822,16 @@
   </w:style>
   <w:style w:type="numbering" w:default="1" w:styleId="a2">
     <w:name w:val="No List"/>
+    <w:uiPriority w:val="99"/>
     <w:semiHidden/>
+    <w:unhideWhenUsed/>
   </w:style>
   <w:style w:type="character" w:customStyle="1" w:styleId="a3">
     <w:name w:val="Îñíîâíîé øðèôò"/>
     <w:unhideWhenUsed/>
   </w:style>
-  <w:style w:type="paragraph" w:customStyle="1" w:styleId="PlainText">
-    <w:name w:val="Plain Text"/>
+  <w:style w:type="paragraph" w:customStyle="1" w:styleId="10">
+    <w:name w:val="Текст1"/>
     <w:basedOn w:val="a"/>
     <w:unhideWhenUsed/>
     <w:rPr>
@@ -20207,7 +21279,7 @@
 </file>
 
 <file path=customXml/itemProps1.xml><?xml version="1.0" encoding="utf-8"?>
-<ds:datastoreItem xmlns:ds="http://schemas.openxmlformats.org/officeDocument/2006/customXml" ds:itemID="{0438E4DD-9A6F-42FF-AB14-DAE84364E13F}">
+<ds:datastoreItem xmlns:ds="http://schemas.openxmlformats.org/officeDocument/2006/customXml" ds:itemID="{B5838038-284C-41F4-9E9A-748460981A2C}">
   <ds:schemaRefs>
     <ds:schemaRef ds:uri="http://schemas.openxmlformats.org/officeDocument/2006/bibliography"/>
   </ds:schemaRefs>
